--- a/docu/v2/BSB_HWEP_Sequencer_V2.docx
+++ b/docu/v2/BSB_HWEP_Sequencer_V2.docx
@@ -1,6 +1,6 @@
 
 <file path=word/document.xml><?xml version="1.0" encoding="utf-8"?>
-<w:document xmlns:wpc="http://schemas.microsoft.com/office/word/2010/wordprocessingCanvas" xmlns:cx="http://schemas.microsoft.com/office/drawing/2014/chartex" xmlns:cx1="http://schemas.microsoft.com/office/drawing/2015/9/8/chartex" xmlns:cx2="http://schemas.microsoft.com/office/drawing/2015/10/21/chartex" xmlns:cx3="http://schemas.microsoft.com/office/drawing/2016/5/9/chartex" xmlns:cx4="http://schemas.microsoft.com/office/drawing/2016/5/10/chartex" xmlns:cx5="http://schemas.microsoft.com/office/drawing/2016/5/11/chartex" xmlns:cx6="http://schemas.microsoft.com/office/drawing/2016/5/12/chartex" xmlns:cx7="http://schemas.microsoft.com/office/drawing/2016/5/13/chartex" xmlns:cx8="http://schemas.microsoft.com/office/drawing/2016/5/14/chartex" xmlns:mc="http://schemas.openxmlformats.org/markup-compatibility/2006" xmlns:aink="http://schemas.microsoft.com/office/drawing/2016/ink" xmlns:am3d="http://schemas.microsoft.com/office/drawing/2017/model3d" xmlns:o="urn:schemas-microsoft-com:office:office" xmlns:r="http://schemas.openxmlformats.org/officeDocument/2006/relationships" xmlns:m="http://schemas.openxmlformats.org/officeDocument/2006/math" xmlns:v="urn:schemas-microsoft-com:vml" xmlns:wp14="http://schemas.microsoft.com/office/word/2010/wordprocessingDrawing" xmlns:wp="http://schemas.openxmlformats.org/drawingml/2006/wordprocessingDrawing" xmlns:w10="urn:schemas-microsoft-com:office:word" xmlns:w="http://schemas.openxmlformats.org/wordprocessingml/2006/main" xmlns:w14="http://schemas.microsoft.com/office/word/2010/wordml" xmlns:w15="http://schemas.microsoft.com/office/word/2012/wordml" xmlns:w16cex="http://schemas.microsoft.com/office/word/2018/wordml/cex" xmlns:w16cid="http://schemas.microsoft.com/office/word/2016/wordml/cid" xmlns:w16="http://schemas.microsoft.com/office/word/2018/wordml" xmlns:w16sdtdh="http://schemas.microsoft.com/office/word/2020/wordml/sdtdatahash" xmlns:w16se="http://schemas.microsoft.com/office/word/2015/wordml/symex" xmlns:wpg="http://schemas.microsoft.com/office/word/2010/wordprocessingGroup" xmlns:wpi="http://schemas.microsoft.com/office/word/2010/wordprocessingInk" xmlns:wne="http://schemas.microsoft.com/office/word/2006/wordml" xmlns:wps="http://schemas.microsoft.com/office/word/2010/wordprocessingShape" mc:Ignorable="w14 w15 w16se w16cid w16 w16cex w16sdtdh wp14">
+<w:document xmlns:wpc="http://schemas.microsoft.com/office/word/2010/wordprocessingCanvas" xmlns:cx="http://schemas.microsoft.com/office/drawing/2014/chartex" xmlns:cx1="http://schemas.microsoft.com/office/drawing/2015/9/8/chartex" xmlns:cx2="http://schemas.microsoft.com/office/drawing/2015/10/21/chartex" xmlns:cx3="http://schemas.microsoft.com/office/drawing/2016/5/9/chartex" xmlns:cx4="http://schemas.microsoft.com/office/drawing/2016/5/10/chartex" xmlns:cx5="http://schemas.microsoft.com/office/drawing/2016/5/11/chartex" xmlns:cx6="http://schemas.microsoft.com/office/drawing/2016/5/12/chartex" xmlns:cx7="http://schemas.microsoft.com/office/drawing/2016/5/13/chartex" xmlns:cx8="http://schemas.microsoft.com/office/drawing/2016/5/14/chartex" xmlns:mc="http://schemas.openxmlformats.org/markup-compatibility/2006" xmlns:aink="http://schemas.microsoft.com/office/drawing/2016/ink" xmlns:am3d="http://schemas.microsoft.com/office/drawing/2017/model3d" xmlns:o="urn:schemas-microsoft-com:office:office" xmlns:oel="http://schemas.microsoft.com/office/2019/extlst" xmlns:r="http://schemas.openxmlformats.org/officeDocument/2006/relationships" xmlns:m="http://schemas.openxmlformats.org/officeDocument/2006/math" xmlns:v="urn:schemas-microsoft-com:vml" xmlns:wp14="http://schemas.microsoft.com/office/word/2010/wordprocessingDrawing" xmlns:wp="http://schemas.openxmlformats.org/drawingml/2006/wordprocessingDrawing" xmlns:w10="urn:schemas-microsoft-com:office:word" xmlns:w="http://schemas.openxmlformats.org/wordprocessingml/2006/main" xmlns:w14="http://schemas.microsoft.com/office/word/2010/wordml" xmlns:w15="http://schemas.microsoft.com/office/word/2012/wordml" xmlns:w16cex="http://schemas.microsoft.com/office/word/2018/wordml/cex" xmlns:w16cid="http://schemas.microsoft.com/office/word/2016/wordml/cid" xmlns:w16="http://schemas.microsoft.com/office/word/2018/wordml" xmlns:w16sdtdh="http://schemas.microsoft.com/office/word/2020/wordml/sdtdatahash" xmlns:w16se="http://schemas.microsoft.com/office/word/2015/wordml/symex" xmlns:wpg="http://schemas.microsoft.com/office/word/2010/wordprocessingGroup" xmlns:wpi="http://schemas.microsoft.com/office/word/2010/wordprocessingInk" xmlns:wne="http://schemas.microsoft.com/office/word/2006/wordml" xmlns:wps="http://schemas.microsoft.com/office/word/2010/wordprocessingShape" mc:Ignorable="w14 w15 w16se w16cid w16 w16cex w16sdtdh wp14">
   <w:body>
     <w:p>
       <w:pPr>
@@ -41,18 +41,18 @@
           <w:szCs w:val="24"/>
         </w:rPr>
         <w:drawing>
-          <wp:anchor distT="0" distB="0" distL="114300" distR="114300" simplePos="0" relativeHeight="251819008" behindDoc="1" locked="0" layoutInCell="1" allowOverlap="1" wp14:anchorId="647C03E0" wp14:editId="2288A149">
+          <wp:anchor distT="0" distB="0" distL="114300" distR="114300" simplePos="0" relativeHeight="251819008" behindDoc="0" locked="0" layoutInCell="1" allowOverlap="1" wp14:anchorId="47801A07" wp14:editId="2A312C95">
             <wp:simplePos x="0" y="0"/>
             <wp:positionH relativeFrom="column">
-              <wp:posOffset>180975</wp:posOffset>
+              <wp:posOffset>201295</wp:posOffset>
             </wp:positionH>
             <wp:positionV relativeFrom="paragraph">
-              <wp:posOffset>1518767</wp:posOffset>
+              <wp:posOffset>1255395</wp:posOffset>
             </wp:positionV>
-            <wp:extent cx="6120000" cy="4831200"/>
-            <wp:effectExtent l="0" t="0" r="0" b="7620"/>
-            <wp:wrapNone/>
-            <wp:docPr id="2" name="Grafik 2"/>
+            <wp:extent cx="6102985" cy="4785360"/>
+            <wp:effectExtent l="0" t="0" r="0" b="0"/>
+            <wp:wrapTopAndBottom/>
+            <wp:docPr id="6" name="Grafik 6"/>
             <wp:cNvGraphicFramePr>
               <a:graphicFrameLocks xmlns:a="http://schemas.openxmlformats.org/drawingml/2006/main" noChangeAspect="1"/>
             </wp:cNvGraphicFramePr>
@@ -78,7 +78,7 @@
                   <pic:spPr>
                     <a:xfrm>
                       <a:off x="0" y="0"/>
-                      <a:ext cx="6120000" cy="4831200"/>
+                      <a:ext cx="6102985" cy="4785360"/>
                     </a:xfrm>
                     <a:prstGeom prst="rect">
                       <a:avLst/>
@@ -87,6 +87,12 @@
                 </pic:pic>
               </a:graphicData>
             </a:graphic>
+            <wp14:sizeRelH relativeFrom="margin">
+              <wp14:pctWidth>0</wp14:pctWidth>
+            </wp14:sizeRelH>
+            <wp14:sizeRelV relativeFrom="margin">
+              <wp14:pctHeight>0</wp14:pctHeight>
+            </wp14:sizeRelV>
           </wp:anchor>
         </w:drawing>
       </w:r>
@@ -99,7 +105,7 @@
           <w:lang w:eastAsia="de-AT"/>
         </w:rPr>
         <w:drawing>
-          <wp:anchor distT="0" distB="0" distL="114300" distR="114300" simplePos="0" relativeHeight="251815936" behindDoc="1" locked="1" layoutInCell="1" allowOverlap="1" wp14:anchorId="11ED246C" wp14:editId="519AFD01">
+          <wp:anchor distT="0" distB="0" distL="114300" distR="114300" simplePos="0" relativeHeight="251815936" behindDoc="1" locked="1" layoutInCell="1" allowOverlap="1" wp14:anchorId="11ED246C" wp14:editId="5E314910">
             <wp:simplePos x="0" y="0"/>
             <wp:positionH relativeFrom="column">
               <wp:posOffset>320675</wp:posOffset>
@@ -3392,7 +3398,7 @@
                                 <w:sz w:val="20"/>
                                 <w:szCs w:val="20"/>
                               </w:rPr>
-                              <w:t>07.02.2022</w:t>
+                              <w:t>13.06.2022</w:t>
                             </w:r>
                             <w:r>
                               <w:rPr>
@@ -3466,7 +3472,7 @@
                           <w:sz w:val="20"/>
                           <w:szCs w:val="20"/>
                         </w:rPr>
-                        <w:t>07.02.2022</w:t>
+                        <w:t>13.06.2022</w:t>
                       </w:r>
                       <w:r>
                         <w:rPr>
@@ -6815,6 +6821,7 @@
     <w:lsdException w:name="HTML Sample" w:semiHidden="1" w:unhideWhenUsed="1"/>
     <w:lsdException w:name="HTML Typewriter" w:semiHidden="1" w:unhideWhenUsed="1"/>
     <w:lsdException w:name="HTML Variable" w:semiHidden="1" w:unhideWhenUsed="1"/>
+    <w:lsdException w:name="Normal Table" w:semiHidden="1" w:unhideWhenUsed="1"/>
     <w:lsdException w:name="annotation subject" w:semiHidden="1" w:unhideWhenUsed="1"/>
     <w:lsdException w:name="No List" w:semiHidden="1" w:unhideWhenUsed="1"/>
     <w:lsdException w:name="Outline List 1" w:semiHidden="1" w:unhideWhenUsed="1"/>
@@ -6861,8 +6868,10 @@
     <w:lsdException w:name="Table Subtle 2" w:semiHidden="1" w:unhideWhenUsed="1"/>
     <w:lsdException w:name="Table Web 1" w:semiHidden="1" w:unhideWhenUsed="1"/>
     <w:lsdException w:name="Table Web 2" w:semiHidden="1" w:unhideWhenUsed="1"/>
+    <w:lsdException w:name="Table Web 3" w:semiHidden="1" w:unhideWhenUsed="1"/>
     <w:lsdException w:name="Balloon Text" w:semiHidden="1" w:unhideWhenUsed="1"/>
     <w:lsdException w:name="Table Grid" w:uiPriority="59"/>
+    <w:lsdException w:name="Table Theme" w:semiHidden="1" w:unhideWhenUsed="1"/>
     <w:lsdException w:name="Placeholder Text" w:semiHidden="1"/>
     <w:lsdException w:name="No Spacing" w:uiPriority="1" w:qFormat="1"/>
     <w:lsdException w:name="Light Shading" w:uiPriority="60"/>
@@ -7476,15 +7485,16 @@
 </file>
 
 <file path=customXml/item1.xml><?xml version="1.0" encoding="utf-8"?>
-<?mso-contentType ?>
-<FormTemplates xmlns="http://schemas.microsoft.com/sharepoint/v3/contenttype/forms">
-  <Display>DocumentLibraryForm</Display>
-  <Edit>DocumentLibraryForm</Edit>
-  <New>DocumentLibraryForm</New>
-</FormTemplates>
+<p:properties xmlns:p="http://schemas.microsoft.com/office/2006/metadata/properties" xmlns:xsi="http://www.w3.org/2001/XMLSchema-instance">
+  <documentManagement/>
+</p:properties>
 </file>
 
 <file path=customXml/item2.xml><?xml version="1.0" encoding="utf-8"?>
+<b:Sources xmlns:b="http://schemas.openxmlformats.org/officeDocument/2006/bibliography" xmlns="http://schemas.openxmlformats.org/officeDocument/2006/bibliography" SelectedStyle="\APA.XSL" StyleName="APA"/>
+</file>
+
+<file path=customXml/item3.xml><?xml version="1.0" encoding="utf-8"?>
 <ct:contentTypeSchema xmlns:ct="http://schemas.microsoft.com/office/2006/metadata/contentType" xmlns:ma="http://schemas.microsoft.com/office/2006/metadata/properties/metaAttributes" ct:_="" ma:_="" ma:contentTypeName="Dokument" ma:contentTypeID="0x0101000464921A11011E40B346AA40B0CBE741" ma:contentTypeVersion="1" ma:contentTypeDescription="Ein neues Dokument erstellen." ma:contentTypeScope="" ma:versionID="c01241c994ee314457d3ce8e3dc31af9">
   <xsd:schema xmlns:xsd="http://www.w3.org/2001/XMLSchema" xmlns:p="http://schemas.microsoft.com/office/2006/metadata/properties" targetNamespace="http://schemas.microsoft.com/office/2006/metadata/properties" ma:root="true" ma:fieldsID="23eb77e6de0ab2618a48db5944c66170">
     <xsd:element name="properties">
@@ -7533,25 +7543,32 @@
 </ct:contentTypeSchema>
 </file>
 
-<file path=customXml/item3.xml><?xml version="1.0" encoding="utf-8"?>
-<b:Sources xmlns:b="http://schemas.openxmlformats.org/officeDocument/2006/bibliography" xmlns="http://schemas.openxmlformats.org/officeDocument/2006/bibliography" SelectedStyle="\APA.XSL" StyleName="APA"/>
-</file>
-
 <file path=customXml/item4.xml><?xml version="1.0" encoding="utf-8"?>
-<p:properties xmlns:p="http://schemas.microsoft.com/office/2006/metadata/properties" xmlns:xsi="http://www.w3.org/2001/XMLSchema-instance">
-  <documentManagement/>
-</p:properties>
+<?mso-contentType ?>
+<FormTemplates xmlns="http://schemas.microsoft.com/sharepoint/v3/contenttype/forms">
+  <Display>DocumentLibraryForm</Display>
+  <Edit>DocumentLibraryForm</Edit>
+  <New>DocumentLibraryForm</New>
+</FormTemplates>
 </file>
 
 <file path=customXml/itemProps1.xml><?xml version="1.0" encoding="utf-8"?>
-<ds:datastoreItem xmlns:ds="http://schemas.openxmlformats.org/officeDocument/2006/customXml" ds:itemID="{F371C916-D72E-422F-A538-12465E48761D}">
+<ds:datastoreItem xmlns:ds="http://schemas.openxmlformats.org/officeDocument/2006/customXml" ds:itemID="{6F45D015-A5A2-47F3-87F6-5F1100017EB1}">
   <ds:schemaRefs>
-    <ds:schemaRef ds:uri="http://schemas.microsoft.com/sharepoint/v3/contenttype/forms"/>
+    <ds:schemaRef ds:uri="http://schemas.microsoft.com/office/2006/metadata/properties"/>
   </ds:schemaRefs>
 </ds:datastoreItem>
 </file>
 
 <file path=customXml/itemProps2.xml><?xml version="1.0" encoding="utf-8"?>
+<ds:datastoreItem xmlns:ds="http://schemas.openxmlformats.org/officeDocument/2006/customXml" ds:itemID="{B56F8D75-AA4C-4D9F-97C6-B9DCB9929078}">
+  <ds:schemaRefs>
+    <ds:schemaRef ds:uri="http://schemas.openxmlformats.org/officeDocument/2006/bibliography"/>
+  </ds:schemaRefs>
+</ds:datastoreItem>
+</file>
+
+<file path=customXml/itemProps3.xml><?xml version="1.0" encoding="utf-8"?>
 <ds:datastoreItem xmlns:ds="http://schemas.openxmlformats.org/officeDocument/2006/customXml" ds:itemID="{D5CA551C-D935-4B6B-838E-E2EA52843A85}">
   <ds:schemaRefs>
     <ds:schemaRef ds:uri="http://schemas.microsoft.com/office/2006/metadata/contentType"/>
@@ -7566,18 +7583,10 @@
 </ds:datastoreItem>
 </file>
 
-<file path=customXml/itemProps3.xml><?xml version="1.0" encoding="utf-8"?>
-<ds:datastoreItem xmlns:ds="http://schemas.openxmlformats.org/officeDocument/2006/customXml" ds:itemID="{B56F8D75-AA4C-4D9F-97C6-B9DCB9929078}">
+<file path=customXml/itemProps4.xml><?xml version="1.0" encoding="utf-8"?>
+<ds:datastoreItem xmlns:ds="http://schemas.openxmlformats.org/officeDocument/2006/customXml" ds:itemID="{F371C916-D72E-422F-A538-12465E48761D}">
   <ds:schemaRefs>
-    <ds:schemaRef ds:uri="http://schemas.openxmlformats.org/officeDocument/2006/bibliography"/>
-  </ds:schemaRefs>
-</ds:datastoreItem>
-</file>
-
-<file path=customXml/itemProps4.xml><?xml version="1.0" encoding="utf-8"?>
-<ds:datastoreItem xmlns:ds="http://schemas.openxmlformats.org/officeDocument/2006/customXml" ds:itemID="{6F45D015-A5A2-47F3-87F6-5F1100017EB1}">
-  <ds:schemaRefs>
-    <ds:schemaRef ds:uri="http://schemas.microsoft.com/office/2006/metadata/properties"/>
+    <ds:schemaRef ds:uri="http://schemas.microsoft.com/sharepoint/v3/contenttype/forms"/>
   </ds:schemaRefs>
 </ds:datastoreItem>
 </file>
--- a/docu/v2/BSB_HWEP_Sequencer_V2.docx
+++ b/docu/v2/BSB_HWEP_Sequencer_V2.docx
@@ -37,6 +37,7 @@
       <w:r>
         <w:rPr>
           <w:rFonts w:ascii="Arial" w:hAnsi="Arial" w:cs="Arial"/>
+          <w:noProof/>
           <w:sz w:val="24"/>
           <w:szCs w:val="24"/>
         </w:rPr>
@@ -105,7 +106,7 @@
           <w:lang w:eastAsia="de-AT"/>
         </w:rPr>
         <w:drawing>
-          <wp:anchor distT="0" distB="0" distL="114300" distR="114300" simplePos="0" relativeHeight="251815936" behindDoc="1" locked="1" layoutInCell="1" allowOverlap="1" wp14:anchorId="11ED246C" wp14:editId="5E314910">
+          <wp:anchor distT="0" distB="0" distL="114300" distR="114300" simplePos="0" relativeHeight="251815936" behindDoc="1" locked="1" layoutInCell="1" allowOverlap="1" wp14:anchorId="11ED246C" wp14:editId="414C886C">
             <wp:simplePos x="0" y="0"/>
             <wp:positionH relativeFrom="column">
               <wp:posOffset>320675</wp:posOffset>
@@ -763,7 +764,7 @@
         <mc:AlternateContent>
           <mc:Choice Requires="wps">
             <w:drawing>
-              <wp:anchor distT="0" distB="0" distL="114300" distR="114300" simplePos="0" relativeHeight="251795456" behindDoc="0" locked="1" layoutInCell="1" allowOverlap="1" wp14:anchorId="6CAB02E7" wp14:editId="779B5A97">
+              <wp:anchor distT="0" distB="0" distL="114300" distR="114300" simplePos="0" relativeHeight="251795456" behindDoc="0" locked="1" layoutInCell="1" allowOverlap="1" wp14:anchorId="6CAB02E7" wp14:editId="42C908AB">
                 <wp:simplePos x="0" y="0"/>
                 <wp:positionH relativeFrom="column">
                   <wp:posOffset>3053715</wp:posOffset>
@@ -809,6 +810,7 @@
                                 <w:rFonts w:ascii="Arial" w:hAnsi="Arial" w:cs="Arial"/>
                                 <w:sz w:val="20"/>
                                 <w:szCs w:val="20"/>
+                                <w:lang w:val="de-DE"/>
                               </w:rPr>
                             </w:pPr>
                             <w:proofErr w:type="spellStart"/>
@@ -817,8 +819,9 @@
                                 <w:rFonts w:ascii="Arial" w:hAnsi="Arial" w:cs="Arial"/>
                                 <w:sz w:val="20"/>
                                 <w:szCs w:val="20"/>
-                              </w:rPr>
-                              <w:t>IhnH</w:t>
+                                <w:lang w:val="de-DE"/>
+                              </w:rPr>
+                              <w:t>GruS</w:t>
                             </w:r>
                             <w:proofErr w:type="spellEnd"/>
                           </w:p>
@@ -841,7 +844,11 @@
           </mc:Choice>
           <mc:Fallback>
             <w:pict>
-              <v:shape w14:anchorId="6CAB02E7" id="_x0000_s1029" type="#_x0000_t202" style="position:absolute;left:0;text-align:left;margin-left:240.45pt;margin-top:735pt;width:29.85pt;height:12.9pt;z-index:251795456;visibility:visible;mso-wrap-style:square;mso-width-percent:0;mso-height-percent:0;mso-wrap-distance-left:9pt;mso-wrap-distance-top:0;mso-wrap-distance-right:9pt;mso-wrap-distance-bottom:0;mso-position-horizontal:absolute;mso-position-horizontal-relative:text;mso-position-vertical:absolute;mso-position-vertical-relative:page;mso-width-percent:0;mso-height-percent:0;mso-width-relative:margin;mso-height-relative:margin;v-text-anchor:middle" o:gfxdata="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" filled="f" stroked="f">
+              <v:shapetype w14:anchorId="6CAB02E7" id="_x0000_t202" coordsize="21600,21600" o:spt="202" path="m,l,21600r21600,l21600,xe">
+                <v:stroke joinstyle="miter"/>
+                <v:path gradientshapeok="t" o:connecttype="rect"/>
+              </v:shapetype>
+              <v:shape id="_x0000_s1029" type="#_x0000_t202" style="position:absolute;left:0;text-align:left;margin-left:240.45pt;margin-top:735pt;width:29.85pt;height:12.9pt;z-index:251795456;visibility:visible;mso-wrap-style:square;mso-width-percent:0;mso-height-percent:0;mso-wrap-distance-left:9pt;mso-wrap-distance-top:0;mso-wrap-distance-right:9pt;mso-wrap-distance-bottom:0;mso-position-horizontal:absolute;mso-position-horizontal-relative:text;mso-position-vertical:absolute;mso-position-vertical-relative:page;mso-width-percent:0;mso-height-percent:0;mso-width-relative:margin;mso-height-relative:margin;v-text-anchor:middle" o:gfxdata="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" filled="f" stroked="f">
                 <o:lock v:ext="edit" aspectratio="t"/>
                 <v:textbox inset="0,0,0,0">
                   <w:txbxContent>
@@ -852,6 +859,7 @@
                           <w:rFonts w:ascii="Arial" w:hAnsi="Arial" w:cs="Arial"/>
                           <w:sz w:val="20"/>
                           <w:szCs w:val="20"/>
+                          <w:lang w:val="de-DE"/>
                         </w:rPr>
                       </w:pPr>
                       <w:proofErr w:type="spellStart"/>
@@ -860,8 +868,9 @@
                           <w:rFonts w:ascii="Arial" w:hAnsi="Arial" w:cs="Arial"/>
                           <w:sz w:val="20"/>
                           <w:szCs w:val="20"/>
-                        </w:rPr>
-                        <w:t>IhnH</w:t>
+                          <w:lang w:val="de-DE"/>
+                        </w:rPr>
+                        <w:t>GruS</w:t>
                       </w:r>
                       <w:proofErr w:type="spellEnd"/>
                     </w:p>
@@ -1649,8 +1658,18 @@
                                 <w:rFonts w:ascii="Arial" w:hAnsi="Arial" w:cs="Arial"/>
                                 <w:sz w:val="24"/>
                                 <w:szCs w:val="24"/>
+                                <w:lang w:val="de-DE"/>
                               </w:rPr>
                             </w:pPr>
+                            <w:r>
+                              <w:rPr>
+                                <w:rFonts w:ascii="Arial" w:hAnsi="Arial" w:cs="Arial"/>
+                                <w:sz w:val="24"/>
+                                <w:szCs w:val="24"/>
+                                <w:lang w:val="de-DE"/>
+                              </w:rPr>
+                              <w:t>2</w:t>
+                            </w:r>
                           </w:p>
                         </w:txbxContent>
                       </wps:txbx>
@@ -1682,8 +1701,18 @@
                           <w:rFonts w:ascii="Arial" w:hAnsi="Arial" w:cs="Arial"/>
                           <w:sz w:val="24"/>
                           <w:szCs w:val="24"/>
+                          <w:lang w:val="de-DE"/>
                         </w:rPr>
                       </w:pPr>
+                      <w:r>
+                        <w:rPr>
+                          <w:rFonts w:ascii="Arial" w:hAnsi="Arial" w:cs="Arial"/>
+                          <w:sz w:val="24"/>
+                          <w:szCs w:val="24"/>
+                          <w:lang w:val="de-DE"/>
+                        </w:rPr>
+                        <w:t>2</w:t>
+                      </w:r>
                     </w:p>
                   </w:txbxContent>
                 </v:textbox>
@@ -3177,7 +3206,15 @@
                                 <w:sz w:val="20"/>
                                 <w:szCs w:val="20"/>
                               </w:rPr>
-                              <w:t>2AHEL</w:t>
+                              <w:t>4</w:t>
+                            </w:r>
+                            <w:r>
+                              <w:rPr>
+                                <w:rFonts w:ascii="Arial" w:hAnsi="Arial" w:cs="Arial"/>
+                                <w:sz w:val="20"/>
+                                <w:szCs w:val="20"/>
+                              </w:rPr>
+                              <w:t>AHEL</w:t>
                             </w:r>
                           </w:p>
                         </w:txbxContent>
@@ -3218,7 +3255,15 @@
                           <w:sz w:val="20"/>
                           <w:szCs w:val="20"/>
                         </w:rPr>
-                        <w:t>2AHEL</w:t>
+                        <w:t>4</w:t>
+                      </w:r>
+                      <w:r>
+                        <w:rPr>
+                          <w:rFonts w:ascii="Arial" w:hAnsi="Arial" w:cs="Arial"/>
+                          <w:sz w:val="20"/>
+                          <w:szCs w:val="20"/>
+                        </w:rPr>
+                        <w:t>AHEL</w:t>
                       </w:r>
                     </w:p>
                   </w:txbxContent>
@@ -3398,7 +3443,7 @@
                                 <w:sz w:val="20"/>
                                 <w:szCs w:val="20"/>
                               </w:rPr>
-                              <w:t>13.06.2022</w:t>
+                              <w:t>18.06.2022</w:t>
                             </w:r>
                             <w:r>
                               <w:rPr>
@@ -3472,7 +3517,7 @@
                           <w:sz w:val="20"/>
                           <w:szCs w:val="20"/>
                         </w:rPr>
-                        <w:t>13.06.2022</w:t>
+                        <w:t>18.06.2022</w:t>
                       </w:r>
                       <w:r>
                         <w:rPr>
@@ -4020,29 +4065,20 @@
                               <w:jc w:val="center"/>
                               <w:rPr>
                                 <w:rFonts w:ascii="Arial" w:hAnsi="Arial" w:cs="Arial"/>
+                                <w:sz w:val="24"/>
+                                <w:szCs w:val="24"/>
+                                <w:lang w:val="de-DE"/>
+                              </w:rPr>
+                            </w:pPr>
+                            <w:r>
+                              <w:rPr>
+                                <w:rFonts w:ascii="Arial" w:hAnsi="Arial" w:cs="Arial"/>
                                 <w:sz w:val="32"/>
                                 <w:szCs w:val="32"/>
-                              </w:rPr>
-                            </w:pPr>
-                            <w:r>
-                              <w:rPr>
-                                <w:rFonts w:ascii="Arial" w:hAnsi="Arial" w:cs="Arial"/>
-                                <w:sz w:val="32"/>
-                                <w:szCs w:val="32"/>
-                              </w:rPr>
-                              <w:t>Blockschaltbild</w:t>
+                                <w:lang w:val="de-DE"/>
+                              </w:rPr>
+                              <w:t>Sequencer</w:t>
                             </w:r>
-                          </w:p>
-                          <w:p>
-                            <w:pPr>
-                              <w:spacing w:after="0" w:line="240" w:lineRule="auto"/>
-                              <w:jc w:val="center"/>
-                              <w:rPr>
-                                <w:rFonts w:ascii="Arial" w:hAnsi="Arial" w:cs="Arial"/>
-                                <w:sz w:val="24"/>
-                                <w:szCs w:val="24"/>
-                              </w:rPr>
-                            </w:pPr>
                           </w:p>
                         </w:txbxContent>
                       </wps:txbx>
@@ -4073,29 +4109,20 @@
                         <w:jc w:val="center"/>
                         <w:rPr>
                           <w:rFonts w:ascii="Arial" w:hAnsi="Arial" w:cs="Arial"/>
+                          <w:sz w:val="24"/>
+                          <w:szCs w:val="24"/>
+                          <w:lang w:val="de-DE"/>
+                        </w:rPr>
+                      </w:pPr>
+                      <w:r>
+                        <w:rPr>
+                          <w:rFonts w:ascii="Arial" w:hAnsi="Arial" w:cs="Arial"/>
                           <w:sz w:val="32"/>
                           <w:szCs w:val="32"/>
-                        </w:rPr>
-                      </w:pPr>
-                      <w:r>
-                        <w:rPr>
-                          <w:rFonts w:ascii="Arial" w:hAnsi="Arial" w:cs="Arial"/>
-                          <w:sz w:val="32"/>
-                          <w:szCs w:val="32"/>
-                        </w:rPr>
-                        <w:t>Blockschaltbild</w:t>
+                          <w:lang w:val="de-DE"/>
+                        </w:rPr>
+                        <w:t>Sequencer</w:t>
                       </w:r>
-                    </w:p>
-                    <w:p>
-                      <w:pPr>
-                        <w:spacing w:after="0" w:line="240" w:lineRule="auto"/>
-                        <w:jc w:val="center"/>
-                        <w:rPr>
-                          <w:rFonts w:ascii="Arial" w:hAnsi="Arial" w:cs="Arial"/>
-                          <w:sz w:val="24"/>
-                          <w:szCs w:val="24"/>
-                        </w:rPr>
-                      </w:pPr>
                     </w:p>
                   </w:txbxContent>
                 </v:textbox>
@@ -4163,6 +4190,7 @@
                                 <w:rFonts w:ascii="Arial" w:hAnsi="Arial" w:cs="Arial"/>
                                 <w:sz w:val="28"/>
                                 <w:szCs w:val="28"/>
+                                <w:lang w:val="de-DE"/>
                               </w:rPr>
                             </w:pPr>
                             <w:r>
@@ -4170,8 +4198,9 @@
                                 <w:rFonts w:ascii="Arial" w:hAnsi="Arial" w:cs="Arial"/>
                                 <w:sz w:val="28"/>
                                 <w:szCs w:val="28"/>
-                              </w:rPr>
-                              <w:t>Hanna Ihninger</w:t>
+                                <w:lang w:val="de-DE"/>
+                              </w:rPr>
+                              <w:t>Grundner, Ihninger</w:t>
                             </w:r>
                           </w:p>
                         </w:txbxContent>
@@ -4204,6 +4233,7 @@
                           <w:rFonts w:ascii="Arial" w:hAnsi="Arial" w:cs="Arial"/>
                           <w:sz w:val="28"/>
                           <w:szCs w:val="28"/>
+                          <w:lang w:val="de-DE"/>
                         </w:rPr>
                       </w:pPr>
                       <w:r>
@@ -4211,8 +4241,9 @@
                           <w:rFonts w:ascii="Arial" w:hAnsi="Arial" w:cs="Arial"/>
                           <w:sz w:val="28"/>
                           <w:szCs w:val="28"/>
-                        </w:rPr>
-                        <w:t>Hanna Ihninger</w:t>
+                          <w:lang w:val="de-DE"/>
+                        </w:rPr>
+                        <w:t>Grundner, Ihninger</w:t>
                       </w:r>
                     </w:p>
                   </w:txbxContent>
@@ -7485,16 +7516,6 @@
 </file>
 
 <file path=customXml/item1.xml><?xml version="1.0" encoding="utf-8"?>
-<p:properties xmlns:p="http://schemas.microsoft.com/office/2006/metadata/properties" xmlns:xsi="http://www.w3.org/2001/XMLSchema-instance">
-  <documentManagement/>
-</p:properties>
-</file>
-
-<file path=customXml/item2.xml><?xml version="1.0" encoding="utf-8"?>
-<b:Sources xmlns:b="http://schemas.openxmlformats.org/officeDocument/2006/bibliography" xmlns="http://schemas.openxmlformats.org/officeDocument/2006/bibliography" SelectedStyle="\APA.XSL" StyleName="APA"/>
-</file>
-
-<file path=customXml/item3.xml><?xml version="1.0" encoding="utf-8"?>
 <ct:contentTypeSchema xmlns:ct="http://schemas.microsoft.com/office/2006/metadata/contentType" xmlns:ma="http://schemas.microsoft.com/office/2006/metadata/properties/metaAttributes" ct:_="" ma:_="" ma:contentTypeName="Dokument" ma:contentTypeID="0x0101000464921A11011E40B346AA40B0CBE741" ma:contentTypeVersion="1" ma:contentTypeDescription="Ein neues Dokument erstellen." ma:contentTypeScope="" ma:versionID="c01241c994ee314457d3ce8e3dc31af9">
   <xsd:schema xmlns:xsd="http://www.w3.org/2001/XMLSchema" xmlns:p="http://schemas.microsoft.com/office/2006/metadata/properties" targetNamespace="http://schemas.microsoft.com/office/2006/metadata/properties" ma:root="true" ma:fieldsID="23eb77e6de0ab2618a48db5944c66170">
     <xsd:element name="properties">
@@ -7543,6 +7564,16 @@
 </ct:contentTypeSchema>
 </file>
 
+<file path=customXml/item2.xml><?xml version="1.0" encoding="utf-8"?>
+<b:Sources xmlns:b="http://schemas.openxmlformats.org/officeDocument/2006/bibliography" xmlns="http://schemas.openxmlformats.org/officeDocument/2006/bibliography" SelectedStyle="\APA.XSL" StyleName="APA"/>
+</file>
+
+<file path=customXml/item3.xml><?xml version="1.0" encoding="utf-8"?>
+<p:properties xmlns:p="http://schemas.microsoft.com/office/2006/metadata/properties" xmlns:xsi="http://www.w3.org/2001/XMLSchema-instance">
+  <documentManagement/>
+</p:properties>
+</file>
+
 <file path=customXml/item4.xml><?xml version="1.0" encoding="utf-8"?>
 <?mso-contentType ?>
 <FormTemplates xmlns="http://schemas.microsoft.com/sharepoint/v3/contenttype/forms">
@@ -7553,22 +7584,6 @@
 </file>
 
 <file path=customXml/itemProps1.xml><?xml version="1.0" encoding="utf-8"?>
-<ds:datastoreItem xmlns:ds="http://schemas.openxmlformats.org/officeDocument/2006/customXml" ds:itemID="{6F45D015-A5A2-47F3-87F6-5F1100017EB1}">
-  <ds:schemaRefs>
-    <ds:schemaRef ds:uri="http://schemas.microsoft.com/office/2006/metadata/properties"/>
-  </ds:schemaRefs>
-</ds:datastoreItem>
-</file>
-
-<file path=customXml/itemProps2.xml><?xml version="1.0" encoding="utf-8"?>
-<ds:datastoreItem xmlns:ds="http://schemas.openxmlformats.org/officeDocument/2006/customXml" ds:itemID="{B56F8D75-AA4C-4D9F-97C6-B9DCB9929078}">
-  <ds:schemaRefs>
-    <ds:schemaRef ds:uri="http://schemas.openxmlformats.org/officeDocument/2006/bibliography"/>
-  </ds:schemaRefs>
-</ds:datastoreItem>
-</file>
-
-<file path=customXml/itemProps3.xml><?xml version="1.0" encoding="utf-8"?>
 <ds:datastoreItem xmlns:ds="http://schemas.openxmlformats.org/officeDocument/2006/customXml" ds:itemID="{D5CA551C-D935-4B6B-838E-E2EA52843A85}">
   <ds:schemaRefs>
     <ds:schemaRef ds:uri="http://schemas.microsoft.com/office/2006/metadata/contentType"/>
@@ -7583,6 +7598,22 @@
 </ds:datastoreItem>
 </file>
 
+<file path=customXml/itemProps2.xml><?xml version="1.0" encoding="utf-8"?>
+<ds:datastoreItem xmlns:ds="http://schemas.openxmlformats.org/officeDocument/2006/customXml" ds:itemID="{B56F8D75-AA4C-4D9F-97C6-B9DCB9929078}">
+  <ds:schemaRefs>
+    <ds:schemaRef ds:uri="http://schemas.openxmlformats.org/officeDocument/2006/bibliography"/>
+  </ds:schemaRefs>
+</ds:datastoreItem>
+</file>
+
+<file path=customXml/itemProps3.xml><?xml version="1.0" encoding="utf-8"?>
+<ds:datastoreItem xmlns:ds="http://schemas.openxmlformats.org/officeDocument/2006/customXml" ds:itemID="{6F45D015-A5A2-47F3-87F6-5F1100017EB1}">
+  <ds:schemaRefs>
+    <ds:schemaRef ds:uri="http://schemas.microsoft.com/office/2006/metadata/properties"/>
+  </ds:schemaRefs>
+</ds:datastoreItem>
+</file>
+
 <file path=customXml/itemProps4.xml><?xml version="1.0" encoding="utf-8"?>
 <ds:datastoreItem xmlns:ds="http://schemas.openxmlformats.org/officeDocument/2006/customXml" ds:itemID="{F371C916-D72E-422F-A538-12465E48761D}">
   <ds:schemaRefs>

--- a/docu/v2/BSB_HWEP_Sequencer_V2.docx
+++ b/docu/v2/BSB_HWEP_Sequencer_V2.docx
@@ -813,7 +813,6 @@
                                 <w:lang w:val="de-DE"/>
                               </w:rPr>
                             </w:pPr>
-                            <w:proofErr w:type="spellStart"/>
                             <w:r>
                               <w:rPr>
                                 <w:rFonts w:ascii="Arial" w:hAnsi="Arial" w:cs="Arial"/>
@@ -823,7 +822,6 @@
                               </w:rPr>
                               <w:t>GruS</w:t>
                             </w:r>
-                            <w:proofErr w:type="spellEnd"/>
                           </w:p>
                         </w:txbxContent>
                       </wps:txbx>
@@ -844,11 +842,7 @@
           </mc:Choice>
           <mc:Fallback>
             <w:pict>
-              <v:shapetype w14:anchorId="6CAB02E7" id="_x0000_t202" coordsize="21600,21600" o:spt="202" path="m,l,21600r21600,l21600,xe">
-                <v:stroke joinstyle="miter"/>
-                <v:path gradientshapeok="t" o:connecttype="rect"/>
-              </v:shapetype>
-              <v:shape id="_x0000_s1029" type="#_x0000_t202" style="position:absolute;left:0;text-align:left;margin-left:240.45pt;margin-top:735pt;width:29.85pt;height:12.9pt;z-index:251795456;visibility:visible;mso-wrap-style:square;mso-width-percent:0;mso-height-percent:0;mso-wrap-distance-left:9pt;mso-wrap-distance-top:0;mso-wrap-distance-right:9pt;mso-wrap-distance-bottom:0;mso-position-horizontal:absolute;mso-position-horizontal-relative:text;mso-position-vertical:absolute;mso-position-vertical-relative:page;mso-width-percent:0;mso-height-percent:0;mso-width-relative:margin;mso-height-relative:margin;v-text-anchor:middle" o:gfxdata="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" filled="f" stroked="f">
+              <v:shape w14:anchorId="6CAB02E7" id="_x0000_s1029" type="#_x0000_t202" style="position:absolute;left:0;text-align:left;margin-left:240.45pt;margin-top:735pt;width:29.85pt;height:12.9pt;z-index:251795456;visibility:visible;mso-wrap-style:square;mso-width-percent:0;mso-height-percent:0;mso-wrap-distance-left:9pt;mso-wrap-distance-top:0;mso-wrap-distance-right:9pt;mso-wrap-distance-bottom:0;mso-position-horizontal:absolute;mso-position-horizontal-relative:text;mso-position-vertical:absolute;mso-position-vertical-relative:page;mso-width-percent:0;mso-height-percent:0;mso-width-relative:margin;mso-height-relative:margin;v-text-anchor:middle" o:gfxdata="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" filled="f" stroked="f">
                 <o:lock v:ext="edit" aspectratio="t"/>
                 <v:textbox inset="0,0,0,0">
                   <w:txbxContent>
@@ -862,7 +856,6 @@
                           <w:lang w:val="de-DE"/>
                         </w:rPr>
                       </w:pPr>
-                      <w:proofErr w:type="spellStart"/>
                       <w:r>
                         <w:rPr>
                           <w:rFonts w:ascii="Arial" w:hAnsi="Arial" w:cs="Arial"/>
@@ -872,7 +865,6 @@
                         </w:rPr>
                         <w:t>GruS</w:t>
                       </w:r>
-                      <w:proofErr w:type="spellEnd"/>
                     </w:p>
                   </w:txbxContent>
                 </v:textbox>
@@ -5281,7 +5273,6 @@
                                 <w:szCs w:val="28"/>
                               </w:rPr>
                             </w:pPr>
-                            <w:proofErr w:type="spellStart"/>
                             <w:r>
                               <w:rPr>
                                 <w:rFonts w:ascii="Arial" w:hAnsi="Arial" w:cs="Arial"/>
@@ -5289,17 +5280,7 @@
                                 <w:sz w:val="28"/>
                                 <w:szCs w:val="28"/>
                               </w:rPr>
-                              <w:t>HTBLuVA</w:t>
-                            </w:r>
-                            <w:proofErr w:type="spellEnd"/>
-                            <w:r>
-                              <w:rPr>
-                                <w:rFonts w:ascii="Arial" w:hAnsi="Arial" w:cs="Arial"/>
-                                <w:b/>
-                                <w:sz w:val="28"/>
-                                <w:szCs w:val="28"/>
-                              </w:rPr>
-                              <w:t xml:space="preserve"> Salzburg</w:t>
+                              <w:t>HTBLuVA Salzburg</w:t>
                             </w:r>
                           </w:p>
                         </w:txbxContent>
@@ -5335,7 +5316,6 @@
                           <w:szCs w:val="28"/>
                         </w:rPr>
                       </w:pPr>
-                      <w:proofErr w:type="spellStart"/>
                       <w:r>
                         <w:rPr>
                           <w:rFonts w:ascii="Arial" w:hAnsi="Arial" w:cs="Arial"/>
@@ -5343,17 +5323,7 @@
                           <w:sz w:val="28"/>
                           <w:szCs w:val="28"/>
                         </w:rPr>
-                        <w:t>HTBLuVA</w:t>
-                      </w:r>
-                      <w:proofErr w:type="spellEnd"/>
-                      <w:r>
-                        <w:rPr>
-                          <w:rFonts w:ascii="Arial" w:hAnsi="Arial" w:cs="Arial"/>
-                          <w:b/>
-                          <w:sz w:val="28"/>
-                          <w:szCs w:val="28"/>
-                        </w:rPr>
-                        <w:t xml:space="preserve"> Salzburg</w:t>
+                        <w:t>HTBLuVA Salzburg</w:t>
                       </w:r>
                     </w:p>
                   </w:txbxContent>
@@ -5438,7 +5408,7 @@
                                 <w:sz w:val="20"/>
                                 <w:szCs w:val="20"/>
                               </w:rPr>
-                              <w:t>2</w:t>
+                              <w:t>1</w:t>
                             </w:r>
                           </w:p>
                         </w:txbxContent>
@@ -5487,7 +5457,7 @@
                           <w:sz w:val="20"/>
                           <w:szCs w:val="20"/>
                         </w:rPr>
-                        <w:t>2</w:t>
+                        <w:t>1</w:t>
                       </w:r>
                     </w:p>
                   </w:txbxContent>
@@ -7516,6 +7486,25 @@
 </file>
 
 <file path=customXml/item1.xml><?xml version="1.0" encoding="utf-8"?>
+<?mso-contentType ?>
+<FormTemplates xmlns="http://schemas.microsoft.com/sharepoint/v3/contenttype/forms">
+  <Display>DocumentLibraryForm</Display>
+  <Edit>DocumentLibraryForm</Edit>
+  <New>DocumentLibraryForm</New>
+</FormTemplates>
+</file>
+
+<file path=customXml/item2.xml><?xml version="1.0" encoding="utf-8"?>
+<p:properties xmlns:p="http://schemas.microsoft.com/office/2006/metadata/properties" xmlns:xsi="http://www.w3.org/2001/XMLSchema-instance">
+  <documentManagement/>
+</p:properties>
+</file>
+
+<file path=customXml/item3.xml><?xml version="1.0" encoding="utf-8"?>
+<b:Sources xmlns:b="http://schemas.openxmlformats.org/officeDocument/2006/bibliography" xmlns="http://schemas.openxmlformats.org/officeDocument/2006/bibliography" SelectedStyle="\APA.XSL" StyleName="APA"/>
+</file>
+
+<file path=customXml/item4.xml><?xml version="1.0" encoding="utf-8"?>
 <ct:contentTypeSchema xmlns:ct="http://schemas.microsoft.com/office/2006/metadata/contentType" xmlns:ma="http://schemas.microsoft.com/office/2006/metadata/properties/metaAttributes" ct:_="" ma:_="" ma:contentTypeName="Dokument" ma:contentTypeID="0x0101000464921A11011E40B346AA40B0CBE741" ma:contentTypeVersion="1" ma:contentTypeDescription="Ein neues Dokument erstellen." ma:contentTypeScope="" ma:versionID="c01241c994ee314457d3ce8e3dc31af9">
   <xsd:schema xmlns:xsd="http://www.w3.org/2001/XMLSchema" xmlns:p="http://schemas.microsoft.com/office/2006/metadata/properties" targetNamespace="http://schemas.microsoft.com/office/2006/metadata/properties" ma:root="true" ma:fieldsID="23eb77e6de0ab2618a48db5944c66170">
     <xsd:element name="properties">
@@ -7564,26 +7553,31 @@
 </ct:contentTypeSchema>
 </file>
 
-<file path=customXml/item2.xml><?xml version="1.0" encoding="utf-8"?>
-<b:Sources xmlns:b="http://schemas.openxmlformats.org/officeDocument/2006/bibliography" xmlns="http://schemas.openxmlformats.org/officeDocument/2006/bibliography" SelectedStyle="\APA.XSL" StyleName="APA"/>
+<file path=customXml/itemProps1.xml><?xml version="1.0" encoding="utf-8"?>
+<ds:datastoreItem xmlns:ds="http://schemas.openxmlformats.org/officeDocument/2006/customXml" ds:itemID="{F371C916-D72E-422F-A538-12465E48761D}">
+  <ds:schemaRefs>
+    <ds:schemaRef ds:uri="http://schemas.microsoft.com/sharepoint/v3/contenttype/forms"/>
+  </ds:schemaRefs>
+</ds:datastoreItem>
 </file>
 
-<file path=customXml/item3.xml><?xml version="1.0" encoding="utf-8"?>
-<p:properties xmlns:p="http://schemas.microsoft.com/office/2006/metadata/properties" xmlns:xsi="http://www.w3.org/2001/XMLSchema-instance">
-  <documentManagement/>
-</p:properties>
+<file path=customXml/itemProps2.xml><?xml version="1.0" encoding="utf-8"?>
+<ds:datastoreItem xmlns:ds="http://schemas.openxmlformats.org/officeDocument/2006/customXml" ds:itemID="{6F45D015-A5A2-47F3-87F6-5F1100017EB1}">
+  <ds:schemaRefs>
+    <ds:schemaRef ds:uri="http://schemas.microsoft.com/office/2006/metadata/properties"/>
+  </ds:schemaRefs>
+</ds:datastoreItem>
 </file>
 
-<file path=customXml/item4.xml><?xml version="1.0" encoding="utf-8"?>
-<?mso-contentType ?>
-<FormTemplates xmlns="http://schemas.microsoft.com/sharepoint/v3/contenttype/forms">
-  <Display>DocumentLibraryForm</Display>
-  <Edit>DocumentLibraryForm</Edit>
-  <New>DocumentLibraryForm</New>
-</FormTemplates>
+<file path=customXml/itemProps3.xml><?xml version="1.0" encoding="utf-8"?>
+<ds:datastoreItem xmlns:ds="http://schemas.openxmlformats.org/officeDocument/2006/customXml" ds:itemID="{B56F8D75-AA4C-4D9F-97C6-B9DCB9929078}">
+  <ds:schemaRefs>
+    <ds:schemaRef ds:uri="http://schemas.openxmlformats.org/officeDocument/2006/bibliography"/>
+  </ds:schemaRefs>
+</ds:datastoreItem>
 </file>
 
-<file path=customXml/itemProps1.xml><?xml version="1.0" encoding="utf-8"?>
+<file path=customXml/itemProps4.xml><?xml version="1.0" encoding="utf-8"?>
 <ds:datastoreItem xmlns:ds="http://schemas.openxmlformats.org/officeDocument/2006/customXml" ds:itemID="{D5CA551C-D935-4B6B-838E-E2EA52843A85}">
   <ds:schemaRefs>
     <ds:schemaRef ds:uri="http://schemas.microsoft.com/office/2006/metadata/contentType"/>
@@ -7596,28 +7590,4 @@
     <ds:schemaRef ds:uri="http://schemas.microsoft.com/office/internal/2005/internalDocumentation"/>
   </ds:schemaRefs>
 </ds:datastoreItem>
-</file>
-
-<file path=customXml/itemProps2.xml><?xml version="1.0" encoding="utf-8"?>
-<ds:datastoreItem xmlns:ds="http://schemas.openxmlformats.org/officeDocument/2006/customXml" ds:itemID="{B56F8D75-AA4C-4D9F-97C6-B9DCB9929078}">
-  <ds:schemaRefs>
-    <ds:schemaRef ds:uri="http://schemas.openxmlformats.org/officeDocument/2006/bibliography"/>
-  </ds:schemaRefs>
-</ds:datastoreItem>
-</file>
-
-<file path=customXml/itemProps3.xml><?xml version="1.0" encoding="utf-8"?>
-<ds:datastoreItem xmlns:ds="http://schemas.openxmlformats.org/officeDocument/2006/customXml" ds:itemID="{6F45D015-A5A2-47F3-87F6-5F1100017EB1}">
-  <ds:schemaRefs>
-    <ds:schemaRef ds:uri="http://schemas.microsoft.com/office/2006/metadata/properties"/>
-  </ds:schemaRefs>
-</ds:datastoreItem>
-</file>
-
-<file path=customXml/itemProps4.xml><?xml version="1.0" encoding="utf-8"?>
-<ds:datastoreItem xmlns:ds="http://schemas.openxmlformats.org/officeDocument/2006/customXml" ds:itemID="{F371C916-D72E-422F-A538-12465E48761D}">
-  <ds:schemaRefs>
-    <ds:schemaRef ds:uri="http://schemas.microsoft.com/sharepoint/v3/contenttype/forms"/>
-  </ds:schemaRefs>
-</ds:datastoreItem>
 </file>